--- a/6_国際情勢と文化/世界の食文化.docx
+++ b/6_国際情勢と文化/世界の食文化.docx
@@ -2,7 +2,7 @@
 <file path=word/document.xml><?xml version="1.0" encoding="utf-8"?>
 <w:document xmlns:wpc="http://schemas.microsoft.com/office/word/2010/wordprocessingCanvas" xmlns:mc="http://schemas.openxmlformats.org/markup-compatibility/2006" xmlns:o="urn:schemas-microsoft-com:office:office" xmlns:r="http://schemas.openxmlformats.org/officeDocument/2006/relationships" xmlns:m="http://schemas.openxmlformats.org/officeDocument/2006/math" xmlns:v="urn:schemas-microsoft-com:vml" xmlns:wp14="http://schemas.microsoft.com/office/word/2010/wordprocessingDrawing" xmlns:wp="http://schemas.openxmlformats.org/drawingml/2006/wordprocessingDrawing" xmlns:w10="urn:schemas-microsoft-com:office:word" xmlns:w="http://schemas.openxmlformats.org/wordprocessingml/2006/main" xmlns:w14="http://schemas.microsoft.com/office/word/2010/wordml" xmlns:w15="http://schemas.microsoft.com/office/word/2012/wordml" xmlns:wpg="http://schemas.microsoft.com/office/word/2010/wordprocessingGroup" xmlns:wpi="http://schemas.microsoft.com/office/word/2010/wordprocessingInk" xmlns:wne="http://schemas.microsoft.com/office/word/2006/wordml" xmlns:wps="http://schemas.microsoft.com/office/word/2010/wordprocessingShape" mc:Ignorable="w14 w15 wp14">
   <w:body>
-    <w:p>
+    <w:p xmlns:wp14="http://schemas.microsoft.com/office/word/2010/wordml" wp14:textId="77777777">
       <w:pPr>
         <w:pStyle w:val="1"/>
         <w:spacing w:before="265" w:after="99"/>
@@ -14,7 +14,7 @@
         <w:t>ヴィンランド</w:t>
       </w:r>
     </w:p>
-    <w:p>
+    <w:p xmlns:wp14="http://schemas.microsoft.com/office/word/2010/wordml" wp14:textId="77777777">
       <w:r>
         <w:rPr>
           <w:rFonts w:hint="eastAsia"/>
@@ -22,7 +22,7 @@
         <w:t>ヴィンランドでは、近年たこ焼きが流行っている。火付国から輸入したところ大ブームになった。</w:t>
       </w:r>
     </w:p>
-    <w:p>
+    <w:p xmlns:wp14="http://schemas.microsoft.com/office/word/2010/wordml" wp14:textId="77777777">
       <w:pPr>
         <w:pStyle w:val="2"/>
         <w:spacing w:before="166" w:after="99"/>
@@ -34,7 +34,7 @@
         <w:t>ウィロ</w:t>
       </w:r>
     </w:p>
-    <w:p>
+    <w:p xmlns:wp14="http://schemas.microsoft.com/office/word/2010/wordml" wp14:textId="77777777">
       <w:r>
         <w:rPr>
           <w:rFonts w:hint="eastAsia"/>
@@ -42,7 +42,7 @@
         <w:t>ヴィンランド発祥の酒。ビールとよく似ているが胡椒が少し入っており、スパイシーな風味になっていて、牛肉とよく合う。</w:t>
       </w:r>
     </w:p>
-    <w:p>
+    <w:p xmlns:wp14="http://schemas.microsoft.com/office/word/2010/wordml" wp14:textId="77777777">
       <w:pPr>
         <w:rPr>
           <w:rFonts w:hint="eastAsia"/>
@@ -76,7 +76,7 @@
         <w:t>極秘で提供している。</w:t>
       </w:r>
     </w:p>
-    <w:p>
+    <w:p xmlns:wp14="http://schemas.microsoft.com/office/word/2010/wordml" wp14:textId="77777777">
       <w:pPr>
         <w:pStyle w:val="1"/>
         <w:spacing w:before="265" w:after="99"/>
@@ -87,10 +87,10 @@
         </w:rPr>
         <w:t>ローレライ教信者</w:t>
       </w:r>
-      <w:bookmarkStart w:id="0" w:name="_GoBack"/>
+      <w:bookmarkStart w:name="_GoBack" w:id="0"/>
       <w:bookmarkEnd w:id="0"/>
     </w:p>
-    <w:p>
+    <w:p xmlns:wp14="http://schemas.microsoft.com/office/word/2010/wordml" wp14:textId="77777777">
       <w:r>
         <w:rPr>
           <w:rFonts w:hint="eastAsia"/>
@@ -98,7 +98,7 @@
         <w:t>現在のオズ、エバートシ、東国などで信仰されている宗教で食肉が禁止されており、植物か昆虫を食べている。</w:t>
       </w:r>
     </w:p>
-    <w:p>
+    <w:p xmlns:wp14="http://schemas.microsoft.com/office/word/2010/wordml" wp14:textId="77777777">
       <w:pPr>
         <w:pStyle w:val="2"/>
         <w:spacing w:before="166" w:after="99"/>
@@ -110,7 +110,7 @@
         <w:t>ミータコス</w:t>
       </w:r>
     </w:p>
-    <w:p>
+    <w:p xmlns:wp14="http://schemas.microsoft.com/office/word/2010/wordml" wp14:textId="77777777">
       <w:r>
         <w:rPr>
           <w:rFonts w:hint="eastAsia"/>
@@ -118,7 +118,7 @@
         <w:t>小麦で作ったパイ生地に米とジャガイモ、アサリなどを載せて焼いたもの。ピッツァに近い。地方によりレシピにばらつきがある。</w:t>
       </w:r>
     </w:p>
-    <w:p>
+    <w:p xmlns:wp14="http://schemas.microsoft.com/office/word/2010/wordml" wp14:textId="77777777">
       <w:pPr>
         <w:pStyle w:val="1"/>
         <w:spacing w:before="265" w:after="99"/>
@@ -127,7 +127,7 @@
         <w:t>アクアート</w:t>
       </w:r>
     </w:p>
-    <w:p>
+    <w:p xmlns:wp14="http://schemas.microsoft.com/office/word/2010/wordml" wp14:textId="77777777">
       <w:pPr>
         <w:pStyle w:val="2"/>
         <w:spacing w:before="166" w:after="99"/>
@@ -136,7 +136,7 @@
         <w:t>アクアート酒</w:t>
       </w:r>
     </w:p>
-    <w:p>
+    <w:p xmlns:wp14="http://schemas.microsoft.com/office/word/2010/wordml" wp14:textId="77777777">
       <w:pPr>
         <w:rPr>
           <w:rFonts w:hint="eastAsia"/>
@@ -158,7 +158,7 @@
         <w:t>この酒は魚などの生臭さを軽減する効果があり、魚介類の消費量が多い海に面したアクアート国家と相性の良い酒。</w:t>
       </w:r>
     </w:p>
-    <w:p>
+    <w:p xmlns:wp14="http://schemas.microsoft.com/office/word/2010/wordml" wp14:textId="77777777">
       <w:pPr>
         <w:pStyle w:val="2"/>
         <w:spacing w:before="166" w:after="99"/>
@@ -173,7 +173,7 @@
         <w:t>マグロ酒</w:t>
       </w:r>
     </w:p>
-    <w:p>
+    <w:p xmlns:wp14="http://schemas.microsoft.com/office/word/2010/wordml" wp14:textId="77777777">
       <w:r>
         <w:rPr>
           <w:rFonts w:hint="eastAsia"/>
@@ -181,20 +181,37 @@
         <w:t>マグロのすり身をアクアート酒に漬けたもの。アレグロの郷土料理。</w:t>
       </w:r>
     </w:p>
-    <w:p>
+    <w:p xmlns:wp14="http://schemas.microsoft.com/office/word/2010/wordml" wp14:textId="77777777">
       <w:pPr>
         <w:pStyle w:val="1"/>
         <w:spacing w:before="265" w:after="99"/>
       </w:pPr>
       <w:r>
-        <w:rPr>
-          <w:rFonts w:hint="eastAsia"/>
-        </w:rPr>
+        <w:rPr/>
         <w:t>フグ酒</w:t>
       </w:r>
     </w:p>
+    <w:p>
+      <w:pPr>
+        <w:pStyle w:val="a"/>
+      </w:pPr>
+    </w:p>
+    <w:p>
+      <w:pPr>
+        <w:pStyle w:val="1"/>
+      </w:pPr>
+      <w:r>
+        <w:rPr/>
+        <w:t>ここから付け足す、イワタ用</w:t>
+      </w:r>
+    </w:p>
+    <w:p>
+      <w:pPr>
+        <w:pStyle w:val="a"/>
+      </w:pPr>
+    </w:p>
     <w:sectPr>
-      <w:pgSz w:w="11906" w:h="16838" w:code="9"/>
+      <w:pgSz w:w="11906" w:h="16838" w:orient="portrait" w:code="9"/>
       <w:pgMar w:top="1077" w:right="1077" w:bottom="1077" w:left="1077" w:header="851" w:footer="992" w:gutter="0"/>
       <w:cols w:space="425"/>
       <w:docGrid w:type="lines" w:linePitch="332"/>
@@ -204,11 +221,11 @@
 </file>
 
 <file path=word/styles.xml><?xml version="1.0" encoding="utf-8"?>
-<w:styles xmlns:mc="http://schemas.openxmlformats.org/markup-compatibility/2006" xmlns:r="http://schemas.openxmlformats.org/officeDocument/2006/relationships" xmlns:w="http://schemas.openxmlformats.org/wordprocessingml/2006/main" xmlns:w14="http://schemas.microsoft.com/office/word/2010/wordml" xmlns:w15="http://schemas.microsoft.com/office/word/2012/wordml" mc:Ignorable="w14 w15">
+<w:styles xmlns:wp14="http://schemas.microsoft.com/office/word/2010/wordprocessingDrawing" xmlns:mc="http://schemas.openxmlformats.org/markup-compatibility/2006" xmlns:r="http://schemas.openxmlformats.org/officeDocument/2006/relationships" xmlns:w="http://schemas.openxmlformats.org/wordprocessingml/2006/main" xmlns:w14="http://schemas.microsoft.com/office/word/2010/wordml" xmlns:w15="http://schemas.microsoft.com/office/word/2012/wordml" mc:Ignorable="w14 w15 wp14">
   <w:docDefaults>
     <w:rPrDefault>
       <w:rPr>
-        <w:rFonts w:ascii="ＭＳ ゴシック" w:eastAsia="ＭＳ ゴシック" w:hAnsi="ＭＳ ゴシック" w:cstheme="minorBidi"/>
+        <w:rFonts w:ascii="ＭＳ ゴシック" w:hAnsi="ＭＳ ゴシック" w:eastAsia="ＭＳ ゴシック" w:cstheme="minorBidi"/>
         <w:kern w:val="2"/>
         <w:sz w:val="24"/>
         <w:szCs w:val="22"/>
@@ -220,14 +237,14 @@
   <w:latentStyles w:defLockedState="0" w:defUIPriority="99" w:defSemiHidden="0" w:defUnhideWhenUsed="0" w:defQFormat="0" w:count="371">
     <w:lsdException w:name="Normal" w:uiPriority="0" w:qFormat="1"/>
     <w:lsdException w:name="heading 1" w:uiPriority="9" w:qFormat="1"/>
-    <w:lsdException w:name="heading 2" w:semiHidden="1" w:uiPriority="9" w:unhideWhenUsed="1" w:qFormat="1"/>
-    <w:lsdException w:name="heading 3" w:semiHidden="1" w:uiPriority="9" w:unhideWhenUsed="1" w:qFormat="1"/>
-    <w:lsdException w:name="heading 4" w:semiHidden="1" w:uiPriority="9" w:unhideWhenUsed="1" w:qFormat="1"/>
-    <w:lsdException w:name="heading 5" w:semiHidden="1" w:uiPriority="9" w:unhideWhenUsed="1" w:qFormat="1"/>
-    <w:lsdException w:name="heading 6" w:semiHidden="1" w:uiPriority="9" w:unhideWhenUsed="1" w:qFormat="1"/>
-    <w:lsdException w:name="heading 7" w:semiHidden="1" w:uiPriority="9" w:unhideWhenUsed="1" w:qFormat="1"/>
-    <w:lsdException w:name="heading 8" w:semiHidden="1" w:uiPriority="9" w:unhideWhenUsed="1" w:qFormat="1"/>
-    <w:lsdException w:name="heading 9" w:semiHidden="1" w:uiPriority="9" w:unhideWhenUsed="1" w:qFormat="1"/>
+    <w:lsdException w:name="heading 2" w:uiPriority="9" w:semiHidden="1" w:unhideWhenUsed="1" w:qFormat="1"/>
+    <w:lsdException w:name="heading 3" w:uiPriority="9" w:semiHidden="1" w:unhideWhenUsed="1" w:qFormat="1"/>
+    <w:lsdException w:name="heading 4" w:uiPriority="9" w:semiHidden="1" w:unhideWhenUsed="1" w:qFormat="1"/>
+    <w:lsdException w:name="heading 5" w:uiPriority="9" w:semiHidden="1" w:unhideWhenUsed="1" w:qFormat="1"/>
+    <w:lsdException w:name="heading 6" w:uiPriority="9" w:semiHidden="1" w:unhideWhenUsed="1" w:qFormat="1"/>
+    <w:lsdException w:name="heading 7" w:uiPriority="9" w:semiHidden="1" w:unhideWhenUsed="1" w:qFormat="1"/>
+    <w:lsdException w:name="heading 8" w:uiPriority="9" w:semiHidden="1" w:unhideWhenUsed="1" w:qFormat="1"/>
+    <w:lsdException w:name="heading 9" w:uiPriority="9" w:semiHidden="1" w:unhideWhenUsed="1" w:qFormat="1"/>
     <w:lsdException w:name="index 1" w:semiHidden="1" w:unhideWhenUsed="1"/>
     <w:lsdException w:name="index 2" w:semiHidden="1" w:unhideWhenUsed="1"/>
     <w:lsdException w:name="index 3" w:semiHidden="1" w:unhideWhenUsed="1"/>
@@ -237,22 +254,22 @@
     <w:lsdException w:name="index 7" w:semiHidden="1" w:unhideWhenUsed="1"/>
     <w:lsdException w:name="index 8" w:semiHidden="1" w:unhideWhenUsed="1"/>
     <w:lsdException w:name="index 9" w:semiHidden="1" w:unhideWhenUsed="1"/>
-    <w:lsdException w:name="toc 1" w:semiHidden="1" w:uiPriority="39" w:unhideWhenUsed="1"/>
-    <w:lsdException w:name="toc 2" w:semiHidden="1" w:uiPriority="39" w:unhideWhenUsed="1"/>
-    <w:lsdException w:name="toc 3" w:semiHidden="1" w:uiPriority="39" w:unhideWhenUsed="1"/>
-    <w:lsdException w:name="toc 4" w:semiHidden="1" w:uiPriority="39" w:unhideWhenUsed="1"/>
-    <w:lsdException w:name="toc 5" w:semiHidden="1" w:uiPriority="39" w:unhideWhenUsed="1"/>
-    <w:lsdException w:name="toc 6" w:semiHidden="1" w:uiPriority="39" w:unhideWhenUsed="1"/>
-    <w:lsdException w:name="toc 7" w:semiHidden="1" w:uiPriority="39" w:unhideWhenUsed="1"/>
-    <w:lsdException w:name="toc 8" w:semiHidden="1" w:uiPriority="39" w:unhideWhenUsed="1"/>
-    <w:lsdException w:name="toc 9" w:semiHidden="1" w:uiPriority="39" w:unhideWhenUsed="1"/>
+    <w:lsdException w:name="toc 1" w:uiPriority="39" w:semiHidden="1" w:unhideWhenUsed="1"/>
+    <w:lsdException w:name="toc 2" w:uiPriority="39" w:semiHidden="1" w:unhideWhenUsed="1"/>
+    <w:lsdException w:name="toc 3" w:uiPriority="39" w:semiHidden="1" w:unhideWhenUsed="1"/>
+    <w:lsdException w:name="toc 4" w:uiPriority="39" w:semiHidden="1" w:unhideWhenUsed="1"/>
+    <w:lsdException w:name="toc 5" w:uiPriority="39" w:semiHidden="1" w:unhideWhenUsed="1"/>
+    <w:lsdException w:name="toc 6" w:uiPriority="39" w:semiHidden="1" w:unhideWhenUsed="1"/>
+    <w:lsdException w:name="toc 7" w:uiPriority="39" w:semiHidden="1" w:unhideWhenUsed="1"/>
+    <w:lsdException w:name="toc 8" w:uiPriority="39" w:semiHidden="1" w:unhideWhenUsed="1"/>
+    <w:lsdException w:name="toc 9" w:uiPriority="39" w:semiHidden="1" w:unhideWhenUsed="1"/>
     <w:lsdException w:name="Normal Indent" w:semiHidden="1" w:unhideWhenUsed="1"/>
     <w:lsdException w:name="footnote text" w:semiHidden="1" w:unhideWhenUsed="1"/>
     <w:lsdException w:name="annotation text" w:semiHidden="1" w:unhideWhenUsed="1"/>
     <w:lsdException w:name="header" w:semiHidden="1" w:unhideWhenUsed="1"/>
     <w:lsdException w:name="footer" w:semiHidden="1" w:unhideWhenUsed="1"/>
     <w:lsdException w:name="index heading" w:semiHidden="1" w:unhideWhenUsed="1"/>
-    <w:lsdException w:name="caption" w:semiHidden="1" w:uiPriority="35" w:unhideWhenUsed="1" w:qFormat="1"/>
+    <w:lsdException w:name="caption" w:uiPriority="35" w:semiHidden="1" w:unhideWhenUsed="1" w:qFormat="1"/>
     <w:lsdException w:name="table of figures" w:semiHidden="1" w:unhideWhenUsed="1"/>
     <w:lsdException w:name="envelope address" w:semiHidden="1" w:unhideWhenUsed="1"/>
     <w:lsdException w:name="envelope return" w:semiHidden="1" w:unhideWhenUsed="1"/>
@@ -283,7 +300,7 @@
     <w:lsdException w:name="Title" w:uiPriority="10" w:qFormat="1"/>
     <w:lsdException w:name="Closing" w:semiHidden="1" w:unhideWhenUsed="1"/>
     <w:lsdException w:name="Signature" w:semiHidden="1" w:unhideWhenUsed="1"/>
-    <w:lsdException w:name="Default Paragraph Font" w:semiHidden="1" w:uiPriority="1" w:unhideWhenUsed="1"/>
+    <w:lsdException w:name="Default Paragraph Font" w:uiPriority="1" w:semiHidden="1" w:unhideWhenUsed="1"/>
     <w:lsdException w:name="Body Text" w:semiHidden="1" w:unhideWhenUsed="1"/>
     <w:lsdException w:name="Body Text Indent" w:semiHidden="1" w:unhideWhenUsed="1"/>
     <w:lsdException w:name="List Continue" w:semiHidden="1" w:unhideWhenUsed="1"/>
@@ -483,8 +500,8 @@
     <w:lsdException w:name="Subtle Reference" w:uiPriority="31" w:qFormat="1"/>
     <w:lsdException w:name="Intense Reference" w:uiPriority="32" w:qFormat="1"/>
     <w:lsdException w:name="Book Title" w:uiPriority="33" w:qFormat="1"/>
-    <w:lsdException w:name="Bibliography" w:semiHidden="1" w:uiPriority="37" w:unhideWhenUsed="1"/>
-    <w:lsdException w:name="TOC Heading" w:semiHidden="1" w:uiPriority="39" w:unhideWhenUsed="1"/>
+    <w:lsdException w:name="Bibliography" w:uiPriority="37" w:semiHidden="1" w:unhideWhenUsed="1"/>
+    <w:lsdException w:name="TOC Heading" w:uiPriority="39" w:semiHidden="1" w:unhideWhenUsed="1"/>
     <w:lsdException w:name="Plain Table 1" w:uiPriority="41"/>
     <w:lsdException w:name="Plain Table 2" w:uiPriority="42"/>
     <w:lsdException w:name="Plain Table 3" w:uiPriority="43"/>
@@ -590,7 +607,7 @@
     <w:lsdException w:name="List Table 6 Colorful Accent 6" w:uiPriority="51"/>
     <w:lsdException w:name="List Table 7 Colorful Accent 6" w:uiPriority="52"/>
   </w:latentStyles>
-  <w:style w:type="paragraph" w:default="1" w:styleId="a">
+  <w:style w:type="paragraph" w:styleId="a" w:default="1">
     <w:name w:val="Normal"/>
     <w:qFormat/>
     <w:rsid w:val="0078620C"/>
@@ -611,17 +628,17 @@
     <w:pPr>
       <w:keepNext/>
       <w:pBdr>
-        <w:top w:val="single" w:sz="18" w:space="1" w:color="595959" w:themeColor="text1" w:themeTint="A6"/>
-        <w:left w:val="single" w:sz="18" w:space="4" w:color="595959" w:themeColor="text1" w:themeTint="A6"/>
-        <w:bottom w:val="single" w:sz="18" w:space="1" w:color="595959" w:themeColor="text1" w:themeTint="A6"/>
-        <w:right w:val="single" w:sz="18" w:space="4" w:color="595959" w:themeColor="text1" w:themeTint="A6"/>
+        <w:top w:val="single" w:color="595959" w:themeColor="text1" w:themeTint="A6" w:sz="18" w:space="1"/>
+        <w:left w:val="single" w:color="595959" w:themeColor="text1" w:themeTint="A6" w:sz="18" w:space="4"/>
+        <w:bottom w:val="single" w:color="595959" w:themeColor="text1" w:themeTint="A6" w:sz="18" w:space="1"/>
+        <w:right w:val="single" w:color="595959" w:themeColor="text1" w:themeTint="A6" w:sz="18" w:space="4"/>
       </w:pBdr>
       <w:shd w:val="clear" w:color="auto" w:fill="595959" w:themeFill="text1" w:themeFillTint="A6"/>
-      <w:spacing w:beforeLines="80" w:before="80" w:afterLines="30" w:after="30"/>
+      <w:spacing w:before="80" w:beforeLines="80" w:after="30" w:afterLines="30"/>
       <w:outlineLvl w:val="0"/>
     </w:pPr>
     <w:rPr>
-      <w:rFonts w:asciiTheme="majorHAnsi" w:eastAsiaTheme="majorEastAsia" w:hAnsiTheme="majorHAnsi" w:cstheme="majorBidi"/>
+      <w:rFonts w:asciiTheme="majorHAnsi" w:hAnsiTheme="majorHAnsi" w:eastAsiaTheme="majorEastAsia" w:cstheme="majorBidi"/>
       <w:b/>
       <w:color w:val="FFFFFF" w:themeColor="background1"/>
       <w:sz w:val="32"/>
@@ -640,13 +657,13 @@
     <w:pPr>
       <w:keepNext/>
       <w:pBdr>
-        <w:bottom w:val="single" w:sz="12" w:space="1" w:color="595959" w:themeColor="text1" w:themeTint="A6"/>
+        <w:bottom w:val="single" w:color="595959" w:themeColor="text1" w:themeTint="A6" w:sz="12" w:space="1"/>
       </w:pBdr>
-      <w:spacing w:beforeLines="50" w:before="50" w:afterLines="30" w:after="30"/>
+      <w:spacing w:before="50" w:beforeLines="50" w:after="30" w:afterLines="30"/>
       <w:outlineLvl w:val="1"/>
     </w:pPr>
     <w:rPr>
-      <w:rFonts w:asciiTheme="majorHAnsi" w:eastAsiaTheme="majorEastAsia" w:hAnsiTheme="majorHAnsi" w:cstheme="majorBidi"/>
+      <w:rFonts w:asciiTheme="majorHAnsi" w:hAnsiTheme="majorHAnsi" w:eastAsiaTheme="majorEastAsia" w:cstheme="majorBidi"/>
       <w:b/>
       <w:sz w:val="28"/>
     </w:rPr>
@@ -662,11 +679,11 @@
     <w:rsid w:val="0078620C"/>
     <w:pPr>
       <w:keepNext/>
-      <w:spacing w:beforeLines="30" w:before="30"/>
+      <w:spacing w:before="30" w:beforeLines="30"/>
       <w:outlineLvl w:val="2"/>
     </w:pPr>
     <w:rPr>
-      <w:rFonts w:asciiTheme="majorHAnsi" w:eastAsiaTheme="majorEastAsia" w:hAnsiTheme="majorHAnsi" w:cstheme="majorBidi"/>
+      <w:rFonts w:asciiTheme="majorHAnsi" w:hAnsiTheme="majorHAnsi" w:eastAsiaTheme="majorEastAsia" w:cstheme="majorBidi"/>
       <w:b/>
       <w:u w:val="single" w:color="595959" w:themeColor="text1" w:themeTint="A6"/>
     </w:rPr>
@@ -682,11 +699,11 @@
     <w:rsid w:val="0078620C"/>
     <w:pPr>
       <w:keepNext/>
-      <w:spacing w:beforeLines="20" w:before="20"/>
+      <w:spacing w:before="20" w:beforeLines="20"/>
       <w:outlineLvl w:val="3"/>
     </w:pPr>
     <w:rPr>
-      <w:rFonts w:asciiTheme="majorHAnsi" w:eastAsiaTheme="majorEastAsia" w:hAnsiTheme="majorHAnsi"/>
+      <w:rFonts w:asciiTheme="majorHAnsi" w:hAnsiTheme="majorHAnsi" w:eastAsiaTheme="majorEastAsia"/>
       <w:b/>
       <w:bCs/>
     </w:rPr>
@@ -702,20 +719,20 @@
     <w:rsid w:val="0078620C"/>
     <w:pPr>
       <w:keepNext/>
-      <w:ind w:leftChars="800" w:left="800"/>
+      <w:ind w:left="800" w:leftChars="800"/>
       <w:outlineLvl w:val="4"/>
     </w:pPr>
     <w:rPr>
-      <w:rFonts w:asciiTheme="majorHAnsi" w:eastAsiaTheme="majorEastAsia" w:hAnsiTheme="majorHAnsi" w:cstheme="majorBidi"/>
-    </w:rPr>
-  </w:style>
-  <w:style w:type="character" w:default="1" w:styleId="a0">
+      <w:rFonts w:asciiTheme="majorHAnsi" w:hAnsiTheme="majorHAnsi" w:eastAsiaTheme="majorEastAsia" w:cstheme="majorBidi"/>
+    </w:rPr>
+  </w:style>
+  <w:style w:type="character" w:styleId="a0" w:default="1">
     <w:name w:val="Default Paragraph Font"/>
     <w:uiPriority w:val="1"/>
     <w:semiHidden/>
     <w:unhideWhenUsed/>
   </w:style>
-  <w:style w:type="table" w:default="1" w:styleId="a1">
+  <w:style w:type="table" w:styleId="a1" w:default="1">
     <w:name w:val="Normal Table"/>
     <w:uiPriority w:val="99"/>
     <w:semiHidden/>
@@ -730,20 +747,20 @@
       </w:tblCellMar>
     </w:tblPr>
   </w:style>
-  <w:style w:type="numbering" w:default="1" w:styleId="a2">
+  <w:style w:type="numbering" w:styleId="a2" w:default="1">
     <w:name w:val="No List"/>
     <w:uiPriority w:val="99"/>
     <w:semiHidden/>
     <w:unhideWhenUsed/>
   </w:style>
-  <w:style w:type="character" w:customStyle="1" w:styleId="10">
+  <w:style w:type="character" w:styleId="10" w:customStyle="1">
     <w:name w:val="見出し 1 (文字)"/>
     <w:basedOn w:val="a0"/>
     <w:link w:val="1"/>
     <w:uiPriority w:val="9"/>
     <w:rsid w:val="0078620C"/>
     <w:rPr>
-      <w:rFonts w:asciiTheme="majorHAnsi" w:eastAsiaTheme="majorEastAsia" w:hAnsiTheme="majorHAnsi" w:cstheme="majorBidi"/>
+      <w:rFonts w:asciiTheme="majorHAnsi" w:hAnsiTheme="majorHAnsi" w:eastAsiaTheme="majorEastAsia" w:cstheme="majorBidi"/>
       <w:b/>
       <w:color w:val="FFFFFF" w:themeColor="background1"/>
       <w:sz w:val="32"/>
@@ -751,51 +768,51 @@
       <w:shd w:val="clear" w:color="auto" w:fill="595959" w:themeFill="text1" w:themeFillTint="A6"/>
     </w:rPr>
   </w:style>
-  <w:style w:type="character" w:customStyle="1" w:styleId="20">
+  <w:style w:type="character" w:styleId="20" w:customStyle="1">
     <w:name w:val="見出し 2 (文字)"/>
     <w:basedOn w:val="a0"/>
     <w:link w:val="2"/>
     <w:uiPriority w:val="9"/>
     <w:rsid w:val="0078620C"/>
     <w:rPr>
-      <w:rFonts w:asciiTheme="majorHAnsi" w:eastAsiaTheme="majorEastAsia" w:hAnsiTheme="majorHAnsi" w:cstheme="majorBidi"/>
+      <w:rFonts w:asciiTheme="majorHAnsi" w:hAnsiTheme="majorHAnsi" w:eastAsiaTheme="majorEastAsia" w:cstheme="majorBidi"/>
       <w:b/>
       <w:sz w:val="28"/>
     </w:rPr>
   </w:style>
-  <w:style w:type="character" w:customStyle="1" w:styleId="30">
+  <w:style w:type="character" w:styleId="30" w:customStyle="1">
     <w:name w:val="見出し 3 (文字)"/>
     <w:basedOn w:val="a0"/>
     <w:link w:val="3"/>
     <w:uiPriority w:val="9"/>
     <w:rsid w:val="0078620C"/>
     <w:rPr>
-      <w:rFonts w:asciiTheme="majorHAnsi" w:eastAsiaTheme="majorEastAsia" w:hAnsiTheme="majorHAnsi" w:cstheme="majorBidi"/>
+      <w:rFonts w:asciiTheme="majorHAnsi" w:hAnsiTheme="majorHAnsi" w:eastAsiaTheme="majorEastAsia" w:cstheme="majorBidi"/>
       <w:b/>
       <w:sz w:val="24"/>
       <w:u w:val="single" w:color="595959" w:themeColor="text1" w:themeTint="A6"/>
     </w:rPr>
   </w:style>
-  <w:style w:type="character" w:customStyle="1" w:styleId="40">
+  <w:style w:type="character" w:styleId="40" w:customStyle="1">
     <w:name w:val="見出し 4 (文字)"/>
     <w:basedOn w:val="a0"/>
     <w:link w:val="4"/>
     <w:uiPriority w:val="9"/>
     <w:rsid w:val="0078620C"/>
     <w:rPr>
-      <w:rFonts w:asciiTheme="majorHAnsi" w:eastAsiaTheme="majorEastAsia" w:hAnsiTheme="majorHAnsi"/>
+      <w:rFonts w:asciiTheme="majorHAnsi" w:hAnsiTheme="majorHAnsi" w:eastAsiaTheme="majorEastAsia"/>
       <w:b/>
       <w:bCs/>
     </w:rPr>
   </w:style>
-  <w:style w:type="character" w:customStyle="1" w:styleId="50">
+  <w:style w:type="character" w:styleId="50" w:customStyle="1">
     <w:name w:val="見出し 5 (文字)"/>
     <w:basedOn w:val="a0"/>
     <w:link w:val="5"/>
     <w:uiPriority w:val="9"/>
     <w:rsid w:val="0078620C"/>
     <w:rPr>
-      <w:rFonts w:asciiTheme="majorHAnsi" w:eastAsiaTheme="majorEastAsia" w:hAnsiTheme="majorHAnsi" w:cstheme="majorBidi"/>
+      <w:rFonts w:asciiTheme="majorHAnsi" w:hAnsiTheme="majorHAnsi" w:eastAsiaTheme="majorEastAsia" w:cstheme="majorBidi"/>
     </w:rPr>
   </w:style>
   <w:style w:type="paragraph" w:styleId="a3">
@@ -810,7 +827,7 @@
       <w:jc w:val="center"/>
     </w:pPr>
     <w:rPr>
-      <w:rFonts w:asciiTheme="majorHAnsi" w:eastAsiaTheme="majorEastAsia" w:hAnsiTheme="majorHAnsi"/>
+      <w:rFonts w:asciiTheme="majorHAnsi" w:hAnsiTheme="majorHAnsi" w:eastAsiaTheme="majorEastAsia"/>
       <w:bCs/>
       <w:szCs w:val="21"/>
     </w:rPr>
@@ -828,20 +845,20 @@
       <w:outlineLvl w:val="0"/>
     </w:pPr>
     <w:rPr>
-      <w:rFonts w:asciiTheme="majorHAnsi" w:eastAsiaTheme="majorEastAsia" w:hAnsiTheme="majorHAnsi" w:cstheme="majorBidi"/>
+      <w:rFonts w:asciiTheme="majorHAnsi" w:hAnsiTheme="majorHAnsi" w:eastAsiaTheme="majorEastAsia" w:cstheme="majorBidi"/>
       <w:b/>
       <w:sz w:val="48"/>
       <w:szCs w:val="32"/>
     </w:rPr>
   </w:style>
-  <w:style w:type="character" w:customStyle="1" w:styleId="a5">
+  <w:style w:type="character" w:styleId="a5" w:customStyle="1">
     <w:name w:val="表題 (文字)"/>
     <w:basedOn w:val="a0"/>
     <w:link w:val="a4"/>
     <w:uiPriority w:val="10"/>
     <w:rsid w:val="0078620C"/>
     <w:rPr>
-      <w:rFonts w:asciiTheme="majorHAnsi" w:eastAsiaTheme="majorEastAsia" w:hAnsiTheme="majorHAnsi" w:cstheme="majorBidi"/>
+      <w:rFonts w:asciiTheme="majorHAnsi" w:hAnsiTheme="majorHAnsi" w:eastAsiaTheme="majorEastAsia" w:cstheme="majorBidi"/>
       <w:b/>
       <w:sz w:val="48"/>
       <w:szCs w:val="32"/>
@@ -859,18 +876,18 @@
       <w:outlineLvl w:val="1"/>
     </w:pPr>
     <w:rPr>
-      <w:rFonts w:asciiTheme="majorHAnsi" w:eastAsiaTheme="majorEastAsia" w:hAnsiTheme="majorHAnsi"/>
+      <w:rFonts w:asciiTheme="majorHAnsi" w:hAnsiTheme="majorHAnsi" w:eastAsiaTheme="majorEastAsia"/>
       <w:szCs w:val="24"/>
     </w:rPr>
   </w:style>
-  <w:style w:type="character" w:customStyle="1" w:styleId="a7">
+  <w:style w:type="character" w:styleId="a7" w:customStyle="1">
     <w:name w:val="副題 (文字)"/>
     <w:basedOn w:val="a0"/>
     <w:link w:val="a6"/>
     <w:uiPriority w:val="11"/>
     <w:rsid w:val="0078620C"/>
     <w:rPr>
-      <w:rFonts w:asciiTheme="majorHAnsi" w:eastAsiaTheme="majorEastAsia" w:hAnsiTheme="majorHAnsi"/>
+      <w:rFonts w:asciiTheme="majorHAnsi" w:hAnsiTheme="majorHAnsi" w:eastAsiaTheme="majorEastAsia"/>
       <w:szCs w:val="24"/>
     </w:rPr>
   </w:style>
@@ -881,11 +898,11 @@
     <w:qFormat/>
     <w:rsid w:val="0078620C"/>
     <w:rPr>
-      <w:rFonts w:asciiTheme="majorHAnsi" w:eastAsiaTheme="majorEastAsia" w:hAnsiTheme="majorHAnsi"/>
+      <w:rFonts w:asciiTheme="majorHAnsi" w:hAnsiTheme="majorHAnsi" w:eastAsiaTheme="majorEastAsia"/>
       <w:b/>
       <w:bCs/>
       <w:i w:val="0"/>
-      <w:bdr w:val="none" w:sz="0" w:space="0" w:color="auto"/>
+      <w:bdr w:val="none" w:color="auto" w:sz="0" w:space="0"/>
       <w:shd w:val="clear" w:color="auto" w:fill="auto"/>
     </w:rPr>
   </w:style>
@@ -896,7 +913,7 @@
     <w:qFormat/>
     <w:rsid w:val="0078620C"/>
     <w:pPr>
-      <w:ind w:leftChars="400" w:left="840"/>
+      <w:ind w:left="840" w:leftChars="400"/>
     </w:pPr>
   </w:style>
   <w:style w:type="character" w:styleId="aa">

--- a/6_国際情勢と文化/世界の食文化.docx
+++ b/6_国際情勢と文化/世界の食文化.docx
@@ -2,7 +2,7 @@
 <file path=word/document.xml><?xml version="1.0" encoding="utf-8"?>
 <w:document xmlns:wpc="http://schemas.microsoft.com/office/word/2010/wordprocessingCanvas" xmlns:mc="http://schemas.openxmlformats.org/markup-compatibility/2006" xmlns:o="urn:schemas-microsoft-com:office:office" xmlns:r="http://schemas.openxmlformats.org/officeDocument/2006/relationships" xmlns:m="http://schemas.openxmlformats.org/officeDocument/2006/math" xmlns:v="urn:schemas-microsoft-com:vml" xmlns:wp14="http://schemas.microsoft.com/office/word/2010/wordprocessingDrawing" xmlns:wp="http://schemas.openxmlformats.org/drawingml/2006/wordprocessingDrawing" xmlns:w10="urn:schemas-microsoft-com:office:word" xmlns:w="http://schemas.openxmlformats.org/wordprocessingml/2006/main" xmlns:w14="http://schemas.microsoft.com/office/word/2010/wordml" xmlns:w15="http://schemas.microsoft.com/office/word/2012/wordml" xmlns:wpg="http://schemas.microsoft.com/office/word/2010/wordprocessingGroup" xmlns:wpi="http://schemas.microsoft.com/office/word/2010/wordprocessingInk" xmlns:wne="http://schemas.microsoft.com/office/word/2006/wordml" xmlns:wps="http://schemas.microsoft.com/office/word/2010/wordprocessingShape" mc:Ignorable="w14 w15 wp14">
   <w:body>
-    <w:p xmlns:wp14="http://schemas.microsoft.com/office/word/2010/wordml" wp14:textId="77777777">
+    <w:p>
       <w:pPr>
         <w:pStyle w:val="1"/>
         <w:spacing w:before="265" w:after="99"/>
@@ -14,7 +14,7 @@
         <w:t>ヴィンランド</w:t>
       </w:r>
     </w:p>
-    <w:p xmlns:wp14="http://schemas.microsoft.com/office/word/2010/wordml" wp14:textId="77777777">
+    <w:p>
       <w:r>
         <w:rPr>
           <w:rFonts w:hint="eastAsia"/>
@@ -22,7 +22,7 @@
         <w:t>ヴィンランドでは、近年たこ焼きが流行っている。火付国から輸入したところ大ブームになった。</w:t>
       </w:r>
     </w:p>
-    <w:p xmlns:wp14="http://schemas.microsoft.com/office/word/2010/wordml" wp14:textId="77777777">
+    <w:p>
       <w:pPr>
         <w:pStyle w:val="2"/>
         <w:spacing w:before="166" w:after="99"/>
@@ -34,7 +34,7 @@
         <w:t>ウィロ</w:t>
       </w:r>
     </w:p>
-    <w:p xmlns:wp14="http://schemas.microsoft.com/office/word/2010/wordml" wp14:textId="77777777">
+    <w:p>
       <w:r>
         <w:rPr>
           <w:rFonts w:hint="eastAsia"/>
@@ -42,12 +42,7 @@
         <w:t>ヴィンランド発祥の酒。ビールとよく似ているが胡椒が少し入っており、スパイシーな風味になっていて、牛肉とよく合う。</w:t>
       </w:r>
     </w:p>
-    <w:p xmlns:wp14="http://schemas.microsoft.com/office/word/2010/wordml" wp14:textId="77777777">
-      <w:pPr>
-        <w:rPr>
-          <w:rFonts w:hint="eastAsia"/>
-        </w:rPr>
-      </w:pPr>
+    <w:p>
       <w:r>
         <w:rPr>
           <w:rFonts w:hint="eastAsia"/>
@@ -55,10 +50,7 @@
         <w:t>アレッヒへの輸出が多く、地下労働者に振る舞われている。アレッヒの地上ではウィロは非売品のため地下労働者専用である。</w:t>
       </w:r>
       <w:r>
-        <w:t>(労働者は無料で飲める</w:t>
-      </w:r>
-      <w:r>
-        <w:t>)</w:t>
+        <w:t>(労働者は無料で飲める)</w:t>
       </w:r>
       <w:r>
         <w:t>。ヴィンランドはアクアート国家の</w:t>
@@ -76,7 +68,7 @@
         <w:t>極秘で提供している。</w:t>
       </w:r>
     </w:p>
-    <w:p xmlns:wp14="http://schemas.microsoft.com/office/word/2010/wordml" wp14:textId="77777777">
+    <w:p>
       <w:pPr>
         <w:pStyle w:val="1"/>
         <w:spacing w:before="265" w:after="99"/>
@@ -87,10 +79,8 @@
         </w:rPr>
         <w:t>ローレライ教信者</w:t>
       </w:r>
-      <w:bookmarkStart w:name="_GoBack" w:id="0"/>
-      <w:bookmarkEnd w:id="0"/>
-    </w:p>
-    <w:p xmlns:wp14="http://schemas.microsoft.com/office/word/2010/wordml" wp14:textId="77777777">
+    </w:p>
+    <w:p>
       <w:r>
         <w:rPr>
           <w:rFonts w:hint="eastAsia"/>
@@ -98,7 +88,7 @@
         <w:t>現在のオズ、エバートシ、東国などで信仰されている宗教で食肉が禁止されており、植物か昆虫を食べている。</w:t>
       </w:r>
     </w:p>
-    <w:p xmlns:wp14="http://schemas.microsoft.com/office/word/2010/wordml" wp14:textId="77777777">
+    <w:p>
       <w:pPr>
         <w:pStyle w:val="2"/>
         <w:spacing w:before="166" w:after="99"/>
@@ -110,7 +100,7 @@
         <w:t>ミータコス</w:t>
       </w:r>
     </w:p>
-    <w:p xmlns:wp14="http://schemas.microsoft.com/office/word/2010/wordml" wp14:textId="77777777">
+    <w:p>
       <w:r>
         <w:rPr>
           <w:rFonts w:hint="eastAsia"/>
@@ -118,7 +108,7 @@
         <w:t>小麦で作ったパイ生地に米とジャガイモ、アサリなどを載せて焼いたもの。ピッツァに近い。地方によりレシピにばらつきがある。</w:t>
       </w:r>
     </w:p>
-    <w:p xmlns:wp14="http://schemas.microsoft.com/office/word/2010/wordml" wp14:textId="77777777">
+    <w:p>
       <w:pPr>
         <w:pStyle w:val="1"/>
         <w:spacing w:before="265" w:after="99"/>
@@ -127,7 +117,7 @@
         <w:t>アクアート</w:t>
       </w:r>
     </w:p>
-    <w:p xmlns:wp14="http://schemas.microsoft.com/office/word/2010/wordml" wp14:textId="77777777">
+    <w:p>
       <w:pPr>
         <w:pStyle w:val="2"/>
         <w:spacing w:before="166" w:after="99"/>
@@ -136,12 +126,7 @@
         <w:t>アクアート酒</w:t>
       </w:r>
     </w:p>
-    <w:p xmlns:wp14="http://schemas.microsoft.com/office/word/2010/wordml" wp14:textId="77777777">
-      <w:pPr>
-        <w:rPr>
-          <w:rFonts w:hint="eastAsia"/>
-        </w:rPr>
-      </w:pPr>
+    <w:p>
       <w:r>
         <w:t>ブルーベリーなどのベリー系果実をふんだんに使った</w:t>
       </w:r>
@@ -158,13 +143,10 @@
         <w:t>この酒は魚などの生臭さを軽減する効果があり、魚介類の消費量が多い海に面したアクアート国家と相性の良い酒。</w:t>
       </w:r>
     </w:p>
-    <w:p xmlns:wp14="http://schemas.microsoft.com/office/word/2010/wordml" wp14:textId="77777777">
+    <w:p>
       <w:pPr>
         <w:pStyle w:val="2"/>
         <w:spacing w:before="166" w:after="99"/>
-        <w:rPr>
-          <w:rFonts w:hint="eastAsia"/>
-        </w:rPr>
       </w:pPr>
       <w:r>
         <w:rPr>
@@ -173,7 +155,7 @@
         <w:t>マグロ酒</w:t>
       </w:r>
     </w:p>
-    <w:p xmlns:wp14="http://schemas.microsoft.com/office/word/2010/wordml" wp14:textId="77777777">
+    <w:p>
       <w:r>
         <w:rPr>
           <w:rFonts w:hint="eastAsia"/>
@@ -181,37 +163,247 @@
         <w:t>マグロのすり身をアクアート酒に漬けたもの。アレグロの郷土料理。</w:t>
       </w:r>
     </w:p>
-    <w:p xmlns:wp14="http://schemas.microsoft.com/office/word/2010/wordml" wp14:textId="77777777">
+    <w:p>
+      <w:pPr>
+        <w:pStyle w:val="2"/>
+        <w:spacing w:before="166" w:after="99"/>
+      </w:pPr>
+      <w:r>
+        <w:t>フグ酒</w:t>
+      </w:r>
+    </w:p>
+    <w:p/>
+    <w:p>
       <w:pPr>
         <w:pStyle w:val="1"/>
         <w:spacing w:before="265" w:after="99"/>
       </w:pPr>
       <w:r>
-        <w:rPr/>
-        <w:t>フグ酒</w:t>
+        <w:rPr>
+          <w:rFonts w:hint="eastAsia"/>
+        </w:rPr>
+        <w:t>ニヴルヘイム</w:t>
+      </w:r>
+    </w:p>
+    <w:p>
+      <w:r>
+        <w:rPr>
+          <w:rFonts w:hint="eastAsia"/>
+        </w:rPr>
+        <w:t>ニヴルヘイムでは非常に寒い冬を乗り切るために体を温める目的で辛い食べ物が多く</w:t>
+      </w:r>
+      <w:r>
+        <w:rPr>
+          <w:rFonts w:hint="eastAsia"/>
+        </w:rPr>
+        <w:t>、</w:t>
+      </w:r>
+      <w:r>
+        <w:rPr>
+          <w:rFonts w:hint="eastAsia"/>
+        </w:rPr>
+        <w:t>寒い冬を乗り切るための知恵が見て取れる。</w:t>
       </w:r>
     </w:p>
     <w:p>
       <w:pPr>
-        <w:pStyle w:val="a"/>
+        <w:pStyle w:val="2"/>
+        <w:spacing w:before="166" w:after="99"/>
+      </w:pPr>
+      <w:r>
+        <w:rPr>
+          <w:rFonts w:hint="eastAsia"/>
+        </w:rPr>
+        <w:lastRenderedPageBreak/>
+        <w:t>レンダルク</w:t>
+      </w:r>
+    </w:p>
+    <w:p>
+      <w:r>
+        <w:rPr>
+          <w:rFonts w:hint="eastAsia"/>
+        </w:rPr>
+        <w:t>この国の郷土料理、とても辛い。大航海時代にユーラネシア大陸経由で伝わった唐辛子類・白菜・ごぼう・大根などを具材とした汁料理。野菜類は気候的に栽培ができないのでほぼ全てビニールハウスで栽培されているが、唐辛子類だけは寒さに強い訳ではないので輸入されている。地方によって具材が異なり、発祥地のレンダル地方では上記</w:t>
+      </w:r>
+      <w:r>
+        <w:t>3つの野菜だけで作られる。地方によっては、肉類を入れたり他の栽培している野菜を入れたりもするが、どの地方でも白菜・ごぼう・大根は必ず入っている。</w:t>
+      </w:r>
+    </w:p>
+    <w:p>
+      <w:r>
+        <w:rPr>
+          <w:rFonts w:hint="eastAsia"/>
+        </w:rPr>
+        <w:t>なお、世界一辛い郷土料理としてシューハル世界記録に登録されている。</w:t>
+      </w:r>
+    </w:p>
+    <w:p>
+      <w:pPr>
+        <w:pStyle w:val="2"/>
+        <w:spacing w:before="166" w:after="99"/>
+      </w:pPr>
+      <w:r>
+        <w:rPr>
+          <w:rFonts w:hint="eastAsia"/>
+        </w:rPr>
+        <w:t>タンジェロ</w:t>
+      </w:r>
+    </w:p>
+    <w:p>
+      <w:r>
+        <w:rPr>
+          <w:noProof/>
+        </w:rPr>
+        <w:drawing>
+          <wp:anchor distT="0" distB="0" distL="114300" distR="114300" simplePos="0" relativeHeight="251658240" behindDoc="0" locked="0" layoutInCell="1" allowOverlap="1" wp14:anchorId="24CAA971" wp14:editId="5B603054">
+            <wp:simplePos x="0" y="0"/>
+            <wp:positionH relativeFrom="column">
+              <wp:posOffset>1905</wp:posOffset>
+            </wp:positionH>
+            <wp:positionV relativeFrom="paragraph">
+              <wp:posOffset>-635</wp:posOffset>
+            </wp:positionV>
+            <wp:extent cx="2377440" cy="2377440"/>
+            <wp:effectExtent l="0" t="0" r="3810" b="3810"/>
+            <wp:wrapSquare wrapText="bothSides"/>
+            <wp:docPr id="1" name="図 1" descr="https://www.shochu.or.jp/_img/kenko/navi/healthy/togarashi-detail.jpg"/>
+            <wp:cNvGraphicFramePr>
+              <a:graphicFrameLocks xmlns:a="http://schemas.openxmlformats.org/drawingml/2006/main" noChangeAspect="1"/>
+            </wp:cNvGraphicFramePr>
+            <a:graphic xmlns:a="http://schemas.openxmlformats.org/drawingml/2006/main">
+              <a:graphicData uri="http://schemas.openxmlformats.org/drawingml/2006/picture">
+                <pic:pic xmlns:pic="http://schemas.openxmlformats.org/drawingml/2006/picture">
+                  <pic:nvPicPr>
+                    <pic:cNvPr id="0" name="Picture 1" descr="https://www.shochu.or.jp/_img/kenko/navi/healthy/togarashi-detail.jpg"/>
+                    <pic:cNvPicPr>
+                      <a:picLocks noChangeAspect="1" noChangeArrowheads="1"/>
+                    </pic:cNvPicPr>
+                  </pic:nvPicPr>
+                  <pic:blipFill>
+                    <a:blip r:embed="rId4">
+                      <a:extLst>
+                        <a:ext uri="{28A0092B-C50C-407E-A947-70E740481C1C}">
+                          <a14:useLocalDpi xmlns:a14="http://schemas.microsoft.com/office/drawing/2010/main" val="0"/>
+                        </a:ext>
+                      </a:extLst>
+                    </a:blip>
+                    <a:srcRect/>
+                    <a:stretch>
+                      <a:fillRect/>
+                    </a:stretch>
+                  </pic:blipFill>
+                  <pic:spPr bwMode="auto">
+                    <a:xfrm>
+                      <a:off x="0" y="0"/>
+                      <a:ext cx="2377440" cy="2377440"/>
+                    </a:xfrm>
+                    <a:prstGeom prst="rect">
+                      <a:avLst/>
+                    </a:prstGeom>
+                    <a:noFill/>
+                    <a:ln>
+                      <a:noFill/>
+                    </a:ln>
+                  </pic:spPr>
+                </pic:pic>
+              </a:graphicData>
+            </a:graphic>
+          </wp:anchor>
+        </w:drawing>
+      </w:r>
+      <w:r>
+        <w:rPr>
+          <w:rFonts w:hint="eastAsia"/>
+        </w:rPr>
+        <w:t>唐辛子を酒に漬けて</w:t>
+      </w:r>
+      <w:r>
+        <w:rPr>
+          <w:rFonts w:hint="eastAsia"/>
+        </w:rPr>
+        <w:t>熟成</w:t>
+      </w:r>
+      <w:r>
+        <w:rPr>
+          <w:rFonts w:hint="eastAsia"/>
+        </w:rPr>
+        <w:t>させた飲み物</w:t>
+      </w:r>
+      <w:r>
+        <w:rPr>
+          <w:rFonts w:hint="eastAsia"/>
+        </w:rPr>
+        <w:t>。</w:t>
+      </w:r>
+      <w:r>
+        <w:rPr>
+          <w:rFonts w:hint="eastAsia"/>
+        </w:rPr>
+        <w:t>カプサイシンとアルコールの効果で大幅な体温上昇効果があり、体感温度も上昇する。カプサイシンは酒に溶けるので漬けているだけでもカプサイシンは溶け出すが</w:t>
+      </w:r>
+      <w:r>
+        <w:rPr>
+          <w:rFonts w:hint="eastAsia"/>
+        </w:rPr>
+        <w:t>お好みで一味をふりかける人もいる。</w:t>
+      </w:r>
+      <w:r>
+        <w:rPr>
+          <w:rFonts w:hint="eastAsia"/>
+        </w:rPr>
+        <w:t>繁</w:t>
+      </w:r>
+      <w:r>
+        <w:t>華街</w:t>
+      </w:r>
+      <w:r>
+        <w:t>が</w:t>
+      </w:r>
+      <w:r>
+        <w:t>多い</w:t>
+      </w:r>
+      <w:r>
+        <w:rPr>
+          <w:rFonts w:hint="eastAsia"/>
+        </w:rPr>
+        <w:t>首都ベルンでは多くの飲食店で提供されているほど人気が高い国民飲料である。</w:t>
+      </w:r>
+      <w:bookmarkStart w:id="0" w:name="_GoBack"/>
+      <w:bookmarkEnd w:id="0"/>
+    </w:p>
+    <w:p>
+      <w:pPr>
+        <w:rPr>
+          <w:rFonts w:hint="eastAsia"/>
+        </w:rPr>
+      </w:pPr>
+      <w:r>
+        <w:t>夏は常温で飲み、冬は熱燗で飲む人が多い。</w:t>
+      </w:r>
+    </w:p>
+    <w:p/>
+    <w:p/>
+    <w:p/>
+    <w:p/>
+    <w:p>
+      <w:pPr>
+        <w:rPr>
+          <w:rFonts w:hint="eastAsia"/>
+        </w:rPr>
       </w:pPr>
     </w:p>
     <w:p>
       <w:pPr>
         <w:pStyle w:val="1"/>
+        <w:spacing w:before="265" w:after="99"/>
       </w:pPr>
       <w:r>
-        <w:rPr/>
         <w:t>ここから付け足す、イワタ用</w:t>
       </w:r>
     </w:p>
-    <w:p>
-      <w:pPr>
-        <w:pStyle w:val="a"/>
-      </w:pPr>
-    </w:p>
+    <w:p/>
     <w:sectPr>
-      <w:pgSz w:w="11906" w:h="16838" w:orient="portrait" w:code="9"/>
+      <w:pgSz w:w="11906" w:h="16838" w:code="9"/>
       <w:pgMar w:top="1077" w:right="1077" w:bottom="1077" w:left="1077" w:header="851" w:footer="992" w:gutter="0"/>
       <w:cols w:space="425"/>
       <w:docGrid w:type="lines" w:linePitch="332"/>
@@ -221,11 +413,11 @@
 </file>
 
 <file path=word/styles.xml><?xml version="1.0" encoding="utf-8"?>
-<w:styles xmlns:wp14="http://schemas.microsoft.com/office/word/2010/wordprocessingDrawing" xmlns:mc="http://schemas.openxmlformats.org/markup-compatibility/2006" xmlns:r="http://schemas.openxmlformats.org/officeDocument/2006/relationships" xmlns:w="http://schemas.openxmlformats.org/wordprocessingml/2006/main" xmlns:w14="http://schemas.microsoft.com/office/word/2010/wordml" xmlns:w15="http://schemas.microsoft.com/office/word/2012/wordml" mc:Ignorable="w14 w15 wp14">
+<w:styles xmlns:mc="http://schemas.openxmlformats.org/markup-compatibility/2006" xmlns:r="http://schemas.openxmlformats.org/officeDocument/2006/relationships" xmlns:w="http://schemas.openxmlformats.org/wordprocessingml/2006/main" xmlns:w14="http://schemas.microsoft.com/office/word/2010/wordml" xmlns:w15="http://schemas.microsoft.com/office/word/2012/wordml" mc:Ignorable="w14 w15">
   <w:docDefaults>
     <w:rPrDefault>
       <w:rPr>
-        <w:rFonts w:ascii="ＭＳ ゴシック" w:hAnsi="ＭＳ ゴシック" w:eastAsia="ＭＳ ゴシック" w:cstheme="minorBidi"/>
+        <w:rFonts w:ascii="ＭＳ ゴシック" w:eastAsia="ＭＳ ゴシック" w:hAnsi="ＭＳ ゴシック" w:cstheme="minorBidi"/>
         <w:kern w:val="2"/>
         <w:sz w:val="24"/>
         <w:szCs w:val="22"/>
@@ -237,14 +429,14 @@
   <w:latentStyles w:defLockedState="0" w:defUIPriority="99" w:defSemiHidden="0" w:defUnhideWhenUsed="0" w:defQFormat="0" w:count="371">
     <w:lsdException w:name="Normal" w:uiPriority="0" w:qFormat="1"/>
     <w:lsdException w:name="heading 1" w:uiPriority="9" w:qFormat="1"/>
-    <w:lsdException w:name="heading 2" w:uiPriority="9" w:semiHidden="1" w:unhideWhenUsed="1" w:qFormat="1"/>
-    <w:lsdException w:name="heading 3" w:uiPriority="9" w:semiHidden="1" w:unhideWhenUsed="1" w:qFormat="1"/>
-    <w:lsdException w:name="heading 4" w:uiPriority="9" w:semiHidden="1" w:unhideWhenUsed="1" w:qFormat="1"/>
-    <w:lsdException w:name="heading 5" w:uiPriority="9" w:semiHidden="1" w:unhideWhenUsed="1" w:qFormat="1"/>
-    <w:lsdException w:name="heading 6" w:uiPriority="9" w:semiHidden="1" w:unhideWhenUsed="1" w:qFormat="1"/>
-    <w:lsdException w:name="heading 7" w:uiPriority="9" w:semiHidden="1" w:unhideWhenUsed="1" w:qFormat="1"/>
-    <w:lsdException w:name="heading 8" w:uiPriority="9" w:semiHidden="1" w:unhideWhenUsed="1" w:qFormat="1"/>
-    <w:lsdException w:name="heading 9" w:uiPriority="9" w:semiHidden="1" w:unhideWhenUsed="1" w:qFormat="1"/>
+    <w:lsdException w:name="heading 2" w:semiHidden="1" w:uiPriority="9" w:unhideWhenUsed="1" w:qFormat="1"/>
+    <w:lsdException w:name="heading 3" w:semiHidden="1" w:uiPriority="9" w:unhideWhenUsed="1" w:qFormat="1"/>
+    <w:lsdException w:name="heading 4" w:semiHidden="1" w:uiPriority="9" w:unhideWhenUsed="1" w:qFormat="1"/>
+    <w:lsdException w:name="heading 5" w:semiHidden="1" w:uiPriority="9" w:unhideWhenUsed="1" w:qFormat="1"/>
+    <w:lsdException w:name="heading 6" w:semiHidden="1" w:uiPriority="9" w:unhideWhenUsed="1" w:qFormat="1"/>
+    <w:lsdException w:name="heading 7" w:semiHidden="1" w:uiPriority="9" w:unhideWhenUsed="1" w:qFormat="1"/>
+    <w:lsdException w:name="heading 8" w:semiHidden="1" w:uiPriority="9" w:unhideWhenUsed="1" w:qFormat="1"/>
+    <w:lsdException w:name="heading 9" w:semiHidden="1" w:uiPriority="9" w:unhideWhenUsed="1" w:qFormat="1"/>
     <w:lsdException w:name="index 1" w:semiHidden="1" w:unhideWhenUsed="1"/>
     <w:lsdException w:name="index 2" w:semiHidden="1" w:unhideWhenUsed="1"/>
     <w:lsdException w:name="index 3" w:semiHidden="1" w:unhideWhenUsed="1"/>
@@ -254,22 +446,22 @@
     <w:lsdException w:name="index 7" w:semiHidden="1" w:unhideWhenUsed="1"/>
     <w:lsdException w:name="index 8" w:semiHidden="1" w:unhideWhenUsed="1"/>
     <w:lsdException w:name="index 9" w:semiHidden="1" w:unhideWhenUsed="1"/>
-    <w:lsdException w:name="toc 1" w:uiPriority="39" w:semiHidden="1" w:unhideWhenUsed="1"/>
-    <w:lsdException w:name="toc 2" w:uiPriority="39" w:semiHidden="1" w:unhideWhenUsed="1"/>
-    <w:lsdException w:name="toc 3" w:uiPriority="39" w:semiHidden="1" w:unhideWhenUsed="1"/>
-    <w:lsdException w:name="toc 4" w:uiPriority="39" w:semiHidden="1" w:unhideWhenUsed="1"/>
-    <w:lsdException w:name="toc 5" w:uiPriority="39" w:semiHidden="1" w:unhideWhenUsed="1"/>
-    <w:lsdException w:name="toc 6" w:uiPriority="39" w:semiHidden="1" w:unhideWhenUsed="1"/>
-    <w:lsdException w:name="toc 7" w:uiPriority="39" w:semiHidden="1" w:unhideWhenUsed="1"/>
-    <w:lsdException w:name="toc 8" w:uiPriority="39" w:semiHidden="1" w:unhideWhenUsed="1"/>
-    <w:lsdException w:name="toc 9" w:uiPriority="39" w:semiHidden="1" w:unhideWhenUsed="1"/>
+    <w:lsdException w:name="toc 1" w:semiHidden="1" w:uiPriority="39" w:unhideWhenUsed="1"/>
+    <w:lsdException w:name="toc 2" w:semiHidden="1" w:uiPriority="39" w:unhideWhenUsed="1"/>
+    <w:lsdException w:name="toc 3" w:semiHidden="1" w:uiPriority="39" w:unhideWhenUsed="1"/>
+    <w:lsdException w:name="toc 4" w:semiHidden="1" w:uiPriority="39" w:unhideWhenUsed="1"/>
+    <w:lsdException w:name="toc 5" w:semiHidden="1" w:uiPriority="39" w:unhideWhenUsed="1"/>
+    <w:lsdException w:name="toc 6" w:semiHidden="1" w:uiPriority="39" w:unhideWhenUsed="1"/>
+    <w:lsdException w:name="toc 7" w:semiHidden="1" w:uiPriority="39" w:unhideWhenUsed="1"/>
+    <w:lsdException w:name="toc 8" w:semiHidden="1" w:uiPriority="39" w:unhideWhenUsed="1"/>
+    <w:lsdException w:name="toc 9" w:semiHidden="1" w:uiPriority="39" w:unhideWhenUsed="1"/>
     <w:lsdException w:name="Normal Indent" w:semiHidden="1" w:unhideWhenUsed="1"/>
     <w:lsdException w:name="footnote text" w:semiHidden="1" w:unhideWhenUsed="1"/>
     <w:lsdException w:name="annotation text" w:semiHidden="1" w:unhideWhenUsed="1"/>
     <w:lsdException w:name="header" w:semiHidden="1" w:unhideWhenUsed="1"/>
     <w:lsdException w:name="footer" w:semiHidden="1" w:unhideWhenUsed="1"/>
     <w:lsdException w:name="index heading" w:semiHidden="1" w:unhideWhenUsed="1"/>
-    <w:lsdException w:name="caption" w:uiPriority="35" w:semiHidden="1" w:unhideWhenUsed="1" w:qFormat="1"/>
+    <w:lsdException w:name="caption" w:semiHidden="1" w:uiPriority="35" w:unhideWhenUsed="1" w:qFormat="1"/>
     <w:lsdException w:name="table of figures" w:semiHidden="1" w:unhideWhenUsed="1"/>
     <w:lsdException w:name="envelope address" w:semiHidden="1" w:unhideWhenUsed="1"/>
     <w:lsdException w:name="envelope return" w:semiHidden="1" w:unhideWhenUsed="1"/>
@@ -300,7 +492,7 @@
     <w:lsdException w:name="Title" w:uiPriority="10" w:qFormat="1"/>
     <w:lsdException w:name="Closing" w:semiHidden="1" w:unhideWhenUsed="1"/>
     <w:lsdException w:name="Signature" w:semiHidden="1" w:unhideWhenUsed="1"/>
-    <w:lsdException w:name="Default Paragraph Font" w:uiPriority="1" w:semiHidden="1" w:unhideWhenUsed="1"/>
+    <w:lsdException w:name="Default Paragraph Font" w:semiHidden="1" w:uiPriority="1" w:unhideWhenUsed="1"/>
     <w:lsdException w:name="Body Text" w:semiHidden="1" w:unhideWhenUsed="1"/>
     <w:lsdException w:name="Body Text Indent" w:semiHidden="1" w:unhideWhenUsed="1"/>
     <w:lsdException w:name="List Continue" w:semiHidden="1" w:unhideWhenUsed="1"/>
@@ -500,8 +692,8 @@
     <w:lsdException w:name="Subtle Reference" w:uiPriority="31" w:qFormat="1"/>
     <w:lsdException w:name="Intense Reference" w:uiPriority="32" w:qFormat="1"/>
     <w:lsdException w:name="Book Title" w:uiPriority="33" w:qFormat="1"/>
-    <w:lsdException w:name="Bibliography" w:uiPriority="37" w:semiHidden="1" w:unhideWhenUsed="1"/>
-    <w:lsdException w:name="TOC Heading" w:uiPriority="39" w:semiHidden="1" w:unhideWhenUsed="1"/>
+    <w:lsdException w:name="Bibliography" w:semiHidden="1" w:uiPriority="37" w:unhideWhenUsed="1"/>
+    <w:lsdException w:name="TOC Heading" w:semiHidden="1" w:uiPriority="39" w:unhideWhenUsed="1"/>
     <w:lsdException w:name="Plain Table 1" w:uiPriority="41"/>
     <w:lsdException w:name="Plain Table 2" w:uiPriority="42"/>
     <w:lsdException w:name="Plain Table 3" w:uiPriority="43"/>
@@ -607,7 +799,7 @@
     <w:lsdException w:name="List Table 6 Colorful Accent 6" w:uiPriority="51"/>
     <w:lsdException w:name="List Table 7 Colorful Accent 6" w:uiPriority="52"/>
   </w:latentStyles>
-  <w:style w:type="paragraph" w:styleId="a" w:default="1">
+  <w:style w:type="paragraph" w:default="1" w:styleId="a">
     <w:name w:val="Normal"/>
     <w:qFormat/>
     <w:rsid w:val="0078620C"/>
@@ -628,17 +820,17 @@
     <w:pPr>
       <w:keepNext/>
       <w:pBdr>
-        <w:top w:val="single" w:color="595959" w:themeColor="text1" w:themeTint="A6" w:sz="18" w:space="1"/>
-        <w:left w:val="single" w:color="595959" w:themeColor="text1" w:themeTint="A6" w:sz="18" w:space="4"/>
-        <w:bottom w:val="single" w:color="595959" w:themeColor="text1" w:themeTint="A6" w:sz="18" w:space="1"/>
-        <w:right w:val="single" w:color="595959" w:themeColor="text1" w:themeTint="A6" w:sz="18" w:space="4"/>
+        <w:top w:val="single" w:sz="18" w:space="1" w:color="595959" w:themeColor="text1" w:themeTint="A6"/>
+        <w:left w:val="single" w:sz="18" w:space="4" w:color="595959" w:themeColor="text1" w:themeTint="A6"/>
+        <w:bottom w:val="single" w:sz="18" w:space="1" w:color="595959" w:themeColor="text1" w:themeTint="A6"/>
+        <w:right w:val="single" w:sz="18" w:space="4" w:color="595959" w:themeColor="text1" w:themeTint="A6"/>
       </w:pBdr>
       <w:shd w:val="clear" w:color="auto" w:fill="595959" w:themeFill="text1" w:themeFillTint="A6"/>
-      <w:spacing w:before="80" w:beforeLines="80" w:after="30" w:afterLines="30"/>
+      <w:spacing w:beforeLines="80" w:before="80" w:afterLines="30" w:after="30"/>
       <w:outlineLvl w:val="0"/>
     </w:pPr>
     <w:rPr>
-      <w:rFonts w:asciiTheme="majorHAnsi" w:hAnsiTheme="majorHAnsi" w:eastAsiaTheme="majorEastAsia" w:cstheme="majorBidi"/>
+      <w:rFonts w:asciiTheme="majorHAnsi" w:eastAsiaTheme="majorEastAsia" w:hAnsiTheme="majorHAnsi" w:cstheme="majorBidi"/>
       <w:b/>
       <w:color w:val="FFFFFF" w:themeColor="background1"/>
       <w:sz w:val="32"/>
@@ -657,13 +849,13 @@
     <w:pPr>
       <w:keepNext/>
       <w:pBdr>
-        <w:bottom w:val="single" w:color="595959" w:themeColor="text1" w:themeTint="A6" w:sz="12" w:space="1"/>
+        <w:bottom w:val="single" w:sz="12" w:space="1" w:color="595959" w:themeColor="text1" w:themeTint="A6"/>
       </w:pBdr>
-      <w:spacing w:before="50" w:beforeLines="50" w:after="30" w:afterLines="30"/>
+      <w:spacing w:beforeLines="50" w:before="50" w:afterLines="30" w:after="30"/>
       <w:outlineLvl w:val="1"/>
     </w:pPr>
     <w:rPr>
-      <w:rFonts w:asciiTheme="majorHAnsi" w:hAnsiTheme="majorHAnsi" w:eastAsiaTheme="majorEastAsia" w:cstheme="majorBidi"/>
+      <w:rFonts w:asciiTheme="majorHAnsi" w:eastAsiaTheme="majorEastAsia" w:hAnsiTheme="majorHAnsi" w:cstheme="majorBidi"/>
       <w:b/>
       <w:sz w:val="28"/>
     </w:rPr>
@@ -679,11 +871,11 @@
     <w:rsid w:val="0078620C"/>
     <w:pPr>
       <w:keepNext/>
-      <w:spacing w:before="30" w:beforeLines="30"/>
+      <w:spacing w:beforeLines="30" w:before="30"/>
       <w:outlineLvl w:val="2"/>
     </w:pPr>
     <w:rPr>
-      <w:rFonts w:asciiTheme="majorHAnsi" w:hAnsiTheme="majorHAnsi" w:eastAsiaTheme="majorEastAsia" w:cstheme="majorBidi"/>
+      <w:rFonts w:asciiTheme="majorHAnsi" w:eastAsiaTheme="majorEastAsia" w:hAnsiTheme="majorHAnsi" w:cstheme="majorBidi"/>
       <w:b/>
       <w:u w:val="single" w:color="595959" w:themeColor="text1" w:themeTint="A6"/>
     </w:rPr>
@@ -699,11 +891,11 @@
     <w:rsid w:val="0078620C"/>
     <w:pPr>
       <w:keepNext/>
-      <w:spacing w:before="20" w:beforeLines="20"/>
+      <w:spacing w:beforeLines="20" w:before="20"/>
       <w:outlineLvl w:val="3"/>
     </w:pPr>
     <w:rPr>
-      <w:rFonts w:asciiTheme="majorHAnsi" w:hAnsiTheme="majorHAnsi" w:eastAsiaTheme="majorEastAsia"/>
+      <w:rFonts w:asciiTheme="majorHAnsi" w:eastAsiaTheme="majorEastAsia" w:hAnsiTheme="majorHAnsi"/>
       <w:b/>
       <w:bCs/>
     </w:rPr>
@@ -719,20 +911,20 @@
     <w:rsid w:val="0078620C"/>
     <w:pPr>
       <w:keepNext/>
-      <w:ind w:left="800" w:leftChars="800"/>
+      <w:ind w:leftChars="800" w:left="800"/>
       <w:outlineLvl w:val="4"/>
     </w:pPr>
     <w:rPr>
-      <w:rFonts w:asciiTheme="majorHAnsi" w:hAnsiTheme="majorHAnsi" w:eastAsiaTheme="majorEastAsia" w:cstheme="majorBidi"/>
-    </w:rPr>
-  </w:style>
-  <w:style w:type="character" w:styleId="a0" w:default="1">
+      <w:rFonts w:asciiTheme="majorHAnsi" w:eastAsiaTheme="majorEastAsia" w:hAnsiTheme="majorHAnsi" w:cstheme="majorBidi"/>
+    </w:rPr>
+  </w:style>
+  <w:style w:type="character" w:default="1" w:styleId="a0">
     <w:name w:val="Default Paragraph Font"/>
     <w:uiPriority w:val="1"/>
     <w:semiHidden/>
     <w:unhideWhenUsed/>
   </w:style>
-  <w:style w:type="table" w:styleId="a1" w:default="1">
+  <w:style w:type="table" w:default="1" w:styleId="a1">
     <w:name w:val="Normal Table"/>
     <w:uiPriority w:val="99"/>
     <w:semiHidden/>
@@ -747,20 +939,20 @@
       </w:tblCellMar>
     </w:tblPr>
   </w:style>
-  <w:style w:type="numbering" w:styleId="a2" w:default="1">
+  <w:style w:type="numbering" w:default="1" w:styleId="a2">
     <w:name w:val="No List"/>
     <w:uiPriority w:val="99"/>
     <w:semiHidden/>
     <w:unhideWhenUsed/>
   </w:style>
-  <w:style w:type="character" w:styleId="10" w:customStyle="1">
+  <w:style w:type="character" w:customStyle="1" w:styleId="10">
     <w:name w:val="見出し 1 (文字)"/>
     <w:basedOn w:val="a0"/>
     <w:link w:val="1"/>
     <w:uiPriority w:val="9"/>
     <w:rsid w:val="0078620C"/>
     <w:rPr>
-      <w:rFonts w:asciiTheme="majorHAnsi" w:hAnsiTheme="majorHAnsi" w:eastAsiaTheme="majorEastAsia" w:cstheme="majorBidi"/>
+      <w:rFonts w:asciiTheme="majorHAnsi" w:eastAsiaTheme="majorEastAsia" w:hAnsiTheme="majorHAnsi" w:cstheme="majorBidi"/>
       <w:b/>
       <w:color w:val="FFFFFF" w:themeColor="background1"/>
       <w:sz w:val="32"/>
@@ -768,51 +960,51 @@
       <w:shd w:val="clear" w:color="auto" w:fill="595959" w:themeFill="text1" w:themeFillTint="A6"/>
     </w:rPr>
   </w:style>
-  <w:style w:type="character" w:styleId="20" w:customStyle="1">
+  <w:style w:type="character" w:customStyle="1" w:styleId="20">
     <w:name w:val="見出し 2 (文字)"/>
     <w:basedOn w:val="a0"/>
     <w:link w:val="2"/>
     <w:uiPriority w:val="9"/>
     <w:rsid w:val="0078620C"/>
     <w:rPr>
-      <w:rFonts w:asciiTheme="majorHAnsi" w:hAnsiTheme="majorHAnsi" w:eastAsiaTheme="majorEastAsia" w:cstheme="majorBidi"/>
+      <w:rFonts w:asciiTheme="majorHAnsi" w:eastAsiaTheme="majorEastAsia" w:hAnsiTheme="majorHAnsi" w:cstheme="majorBidi"/>
       <w:b/>
       <w:sz w:val="28"/>
     </w:rPr>
   </w:style>
-  <w:style w:type="character" w:styleId="30" w:customStyle="1">
+  <w:style w:type="character" w:customStyle="1" w:styleId="30">
     <w:name w:val="見出し 3 (文字)"/>
     <w:basedOn w:val="a0"/>
     <w:link w:val="3"/>
     <w:uiPriority w:val="9"/>
     <w:rsid w:val="0078620C"/>
     <w:rPr>
-      <w:rFonts w:asciiTheme="majorHAnsi" w:hAnsiTheme="majorHAnsi" w:eastAsiaTheme="majorEastAsia" w:cstheme="majorBidi"/>
+      <w:rFonts w:asciiTheme="majorHAnsi" w:eastAsiaTheme="majorEastAsia" w:hAnsiTheme="majorHAnsi" w:cstheme="majorBidi"/>
       <w:b/>
       <w:sz w:val="24"/>
       <w:u w:val="single" w:color="595959" w:themeColor="text1" w:themeTint="A6"/>
     </w:rPr>
   </w:style>
-  <w:style w:type="character" w:styleId="40" w:customStyle="1">
+  <w:style w:type="character" w:customStyle="1" w:styleId="40">
     <w:name w:val="見出し 4 (文字)"/>
     <w:basedOn w:val="a0"/>
     <w:link w:val="4"/>
     <w:uiPriority w:val="9"/>
     <w:rsid w:val="0078620C"/>
     <w:rPr>
-      <w:rFonts w:asciiTheme="majorHAnsi" w:hAnsiTheme="majorHAnsi" w:eastAsiaTheme="majorEastAsia"/>
+      <w:rFonts w:asciiTheme="majorHAnsi" w:eastAsiaTheme="majorEastAsia" w:hAnsiTheme="majorHAnsi"/>
       <w:b/>
       <w:bCs/>
     </w:rPr>
   </w:style>
-  <w:style w:type="character" w:styleId="50" w:customStyle="1">
+  <w:style w:type="character" w:customStyle="1" w:styleId="50">
     <w:name w:val="見出し 5 (文字)"/>
     <w:basedOn w:val="a0"/>
     <w:link w:val="5"/>
     <w:uiPriority w:val="9"/>
     <w:rsid w:val="0078620C"/>
     <w:rPr>
-      <w:rFonts w:asciiTheme="majorHAnsi" w:hAnsiTheme="majorHAnsi" w:eastAsiaTheme="majorEastAsia" w:cstheme="majorBidi"/>
+      <w:rFonts w:asciiTheme="majorHAnsi" w:eastAsiaTheme="majorEastAsia" w:hAnsiTheme="majorHAnsi" w:cstheme="majorBidi"/>
     </w:rPr>
   </w:style>
   <w:style w:type="paragraph" w:styleId="a3">
@@ -827,7 +1019,7 @@
       <w:jc w:val="center"/>
     </w:pPr>
     <w:rPr>
-      <w:rFonts w:asciiTheme="majorHAnsi" w:hAnsiTheme="majorHAnsi" w:eastAsiaTheme="majorEastAsia"/>
+      <w:rFonts w:asciiTheme="majorHAnsi" w:eastAsiaTheme="majorEastAsia" w:hAnsiTheme="majorHAnsi"/>
       <w:bCs/>
       <w:szCs w:val="21"/>
     </w:rPr>
@@ -845,20 +1037,20 @@
       <w:outlineLvl w:val="0"/>
     </w:pPr>
     <w:rPr>
-      <w:rFonts w:asciiTheme="majorHAnsi" w:hAnsiTheme="majorHAnsi" w:eastAsiaTheme="majorEastAsia" w:cstheme="majorBidi"/>
+      <w:rFonts w:asciiTheme="majorHAnsi" w:eastAsiaTheme="majorEastAsia" w:hAnsiTheme="majorHAnsi" w:cstheme="majorBidi"/>
       <w:b/>
       <w:sz w:val="48"/>
       <w:szCs w:val="32"/>
     </w:rPr>
   </w:style>
-  <w:style w:type="character" w:styleId="a5" w:customStyle="1">
+  <w:style w:type="character" w:customStyle="1" w:styleId="a5">
     <w:name w:val="表題 (文字)"/>
     <w:basedOn w:val="a0"/>
     <w:link w:val="a4"/>
     <w:uiPriority w:val="10"/>
     <w:rsid w:val="0078620C"/>
     <w:rPr>
-      <w:rFonts w:asciiTheme="majorHAnsi" w:hAnsiTheme="majorHAnsi" w:eastAsiaTheme="majorEastAsia" w:cstheme="majorBidi"/>
+      <w:rFonts w:asciiTheme="majorHAnsi" w:eastAsiaTheme="majorEastAsia" w:hAnsiTheme="majorHAnsi" w:cstheme="majorBidi"/>
       <w:b/>
       <w:sz w:val="48"/>
       <w:szCs w:val="32"/>
@@ -876,18 +1068,18 @@
       <w:outlineLvl w:val="1"/>
     </w:pPr>
     <w:rPr>
-      <w:rFonts w:asciiTheme="majorHAnsi" w:hAnsiTheme="majorHAnsi" w:eastAsiaTheme="majorEastAsia"/>
+      <w:rFonts w:asciiTheme="majorHAnsi" w:eastAsiaTheme="majorEastAsia" w:hAnsiTheme="majorHAnsi"/>
       <w:szCs w:val="24"/>
     </w:rPr>
   </w:style>
-  <w:style w:type="character" w:styleId="a7" w:customStyle="1">
+  <w:style w:type="character" w:customStyle="1" w:styleId="a7">
     <w:name w:val="副題 (文字)"/>
     <w:basedOn w:val="a0"/>
     <w:link w:val="a6"/>
     <w:uiPriority w:val="11"/>
     <w:rsid w:val="0078620C"/>
     <w:rPr>
-      <w:rFonts w:asciiTheme="majorHAnsi" w:hAnsiTheme="majorHAnsi" w:eastAsiaTheme="majorEastAsia"/>
+      <w:rFonts w:asciiTheme="majorHAnsi" w:eastAsiaTheme="majorEastAsia" w:hAnsiTheme="majorHAnsi"/>
       <w:szCs w:val="24"/>
     </w:rPr>
   </w:style>
@@ -898,11 +1090,11 @@
     <w:qFormat/>
     <w:rsid w:val="0078620C"/>
     <w:rPr>
-      <w:rFonts w:asciiTheme="majorHAnsi" w:hAnsiTheme="majorHAnsi" w:eastAsiaTheme="majorEastAsia"/>
+      <w:rFonts w:asciiTheme="majorHAnsi" w:eastAsiaTheme="majorEastAsia" w:hAnsiTheme="majorHAnsi"/>
       <w:b/>
       <w:bCs/>
       <w:i w:val="0"/>
-      <w:bdr w:val="none" w:color="auto" w:sz="0" w:space="0"/>
+      <w:bdr w:val="none" w:sz="0" w:space="0" w:color="auto"/>
       <w:shd w:val="clear" w:color="auto" w:fill="auto"/>
     </w:rPr>
   </w:style>
@@ -913,7 +1105,7 @@
     <w:qFormat/>
     <w:rsid w:val="0078620C"/>
     <w:pPr>
-      <w:ind w:left="840" w:leftChars="400"/>
+      <w:ind w:leftChars="400" w:left="840"/>
     </w:pPr>
   </w:style>
   <w:style w:type="character" w:styleId="aa">
@@ -926,6 +1118,17 @@
       <w:i/>
       <w:iCs/>
       <w:color w:val="404040" w:themeColor="text1" w:themeTint="BF"/>
+    </w:rPr>
+  </w:style>
+  <w:style w:type="character" w:styleId="ab">
+    <w:name w:val="Hyperlink"/>
+    <w:basedOn w:val="a0"/>
+    <w:uiPriority w:val="99"/>
+    <w:unhideWhenUsed/>
+    <w:rsid w:val="00734887"/>
+    <w:rPr>
+      <w:color w:val="0563C1" w:themeColor="hyperlink"/>
+      <w:u w:val="single"/>
     </w:rPr>
   </w:style>
 </w:styles>
